--- a/docs/requirements/use-case/Mid_Level_User_Management.docx
+++ b/docs/requirements/use-case/Mid_Level_User_Management.docx
@@ -82,10 +82,7 @@
           <w:tcPr>
             <w:tcW w:w="6581" w:type="dxa"/>
           </w:tcPr>
-          <w:p>
-            <w:bookmarkStart w:id="0" w:name="_GoBack"/>
-            <w:bookmarkEnd w:id="0"/>
-          </w:p>
+          <w:p/>
         </w:tc>
         <w:tc>
           <w:tcPr>
@@ -149,10 +146,7 @@
         </w:numPr>
       </w:pPr>
       <w:r>
-        <w:t xml:space="preserve">Provider </w:t>
-      </w:r>
-      <w:r>
-        <w:t>enroller registers (UC015)</w:t>
+        <w:t>Provider enroller registers (UC015)</w:t>
       </w:r>
     </w:p>
     <w:p>
@@ -164,10 +158,7 @@
         </w:numPr>
       </w:pPr>
       <w:r>
-        <w:t xml:space="preserve">User manage password </w:t>
-      </w:r>
-      <w:r>
-        <w:t>(UC016)</w:t>
+        <w:t>User manage password (UC016)</w:t>
       </w:r>
     </w:p>
     <w:p>
@@ -179,10 +170,7 @@
         </w:numPr>
       </w:pPr>
       <w:r>
-        <w:t xml:space="preserve">User login via public portal </w:t>
-      </w:r>
-      <w:r>
-        <w:t>(UC014)</w:t>
+        <w:t>User login via public portal (UC014)</w:t>
       </w:r>
     </w:p>
     <w:p>
@@ -208,95 +196,12 @@
     <w:p>
       <w:pPr>
         <w:pStyle w:val="Heading1"/>
-      </w:pPr>
-      <w:r>
-        <w:t xml:space="preserve">Main flow: </w:t>
-      </w:r>
-      <w:r>
-        <w:t>Create s</w:t>
-      </w:r>
-      <w:r>
-        <w:t>ervice administrator</w:t>
-      </w:r>
-      <w:r>
-        <w:t xml:space="preserve"> and login</w:t>
-      </w:r>
-    </w:p>
-    <w:p>
-      <w:pPr>
-        <w:pStyle w:val="ListParagraph"/>
-        <w:numPr>
-          <w:ilvl w:val="0"/>
-          <w:numId w:val="17"/>
-        </w:numPr>
-      </w:pPr>
-      <w:r>
-        <w:t>IT security administrator create service administrator user profile (UC145)</w:t>
-      </w:r>
-    </w:p>
-    <w:p>
-      <w:pPr>
-        <w:pStyle w:val="ListParagraph"/>
-        <w:numPr>
-          <w:ilvl w:val="0"/>
-          <w:numId w:val="17"/>
-        </w:numPr>
-      </w:pPr>
-      <w:r>
-        <w:t>Service administrator login via public portal (UC014)</w:t>
-      </w:r>
-    </w:p>
-    <w:p>
-      <w:pPr>
-        <w:pStyle w:val="Heading1"/>
-      </w:pPr>
-      <w:r>
-        <w:t>Main flow: Create service agent and login</w:t>
-      </w:r>
-    </w:p>
-    <w:p>
-      <w:pPr>
-        <w:pStyle w:val="ListParagraph"/>
-        <w:numPr>
-          <w:ilvl w:val="0"/>
-          <w:numId w:val="18"/>
-        </w:numPr>
-      </w:pPr>
-      <w:r>
-        <w:t>Service administrator login via public portal (UC014)</w:t>
-      </w:r>
-    </w:p>
-    <w:p>
-      <w:pPr>
-        <w:pStyle w:val="ListParagraph"/>
-        <w:numPr>
-          <w:ilvl w:val="0"/>
-          <w:numId w:val="18"/>
-        </w:numPr>
-      </w:pPr>
-      <w:r>
-        <w:t>Service administrator creates service agent user profile (UC144)</w:t>
-      </w:r>
-    </w:p>
-    <w:p>
-      <w:pPr>
-        <w:pStyle w:val="ListParagraph"/>
-        <w:numPr>
-          <w:ilvl w:val="0"/>
-          <w:numId w:val="18"/>
-        </w:numPr>
-      </w:pPr>
-      <w:r>
-        <w:t>Service agent login via public portal (UC014)</w:t>
-      </w:r>
-    </w:p>
-    <w:p>
-      <w:pPr>
-        <w:pStyle w:val="Heading1"/>
         <w:rPr>
           <w:b w:val="0"/>
         </w:rPr>
       </w:pPr>
+      <w:bookmarkStart w:id="0" w:name="_GoBack"/>
+      <w:bookmarkEnd w:id="0"/>
       <w:r>
         <w:t>Change Control</w:t>
       </w:r>
@@ -579,7 +484,7 @@
       <w:rPr>
         <w:noProof/>
       </w:rPr>
-      <w:t>7/30/2015 6:49 AM</w:t>
+      <w:t>8/6/2015 12:47 PM</w:t>
     </w:r>
     <w:r>
       <w:fldChar w:fldCharType="end"/>
@@ -3346,6 +3251,60 @@
 </file>
 
 <file path=customXml/item1.xml><?xml version="1.0" encoding="utf-8"?>
+<p:properties xmlns:p="http://schemas.microsoft.com/office/2006/metadata/properties" xmlns:xsi="http://www.w3.org/2001/XMLSchema-instance" xmlns:pc="http://schemas.microsoft.com/office/infopath/2007/PartnerControls">
+  <documentManagement>
+    <Category xmlns="8fb07803-c468-4910-8515-b6c9a57278a1">Use Case</Category>
+    <Use_x0020_Cases xmlns="a2741f7e-cf52-4b71-b717-1a57b4501045"/>
+  </documentManagement>
+</p:properties>
+</file>
+
+<file path=customXml/item2.xml><?xml version="1.0" encoding="utf-8"?>
+<?mso-contentType ?>
+<FormTemplates xmlns="http://schemas.microsoft.com/sharepoint/v3/contenttype/forms">
+  <Display>DocumentLibraryForm</Display>
+  <Edit>DocumentLibraryForm</Edit>
+  <New>DocumentLibraryForm</New>
+</FormTemplates>
+</file>
+
+<file path=customXml/item3.xml><?xml version="1.0" encoding="utf-8"?>
+<?mso-contentType ?>
+<spe:Receivers xmlns:spe="http://schemas.microsoft.com/sharepoint/events">
+  <Receiver>
+    <Name>Nintex conditional workflow start</Name>
+    <Synchronization>Synchronous</Synchronization>
+    <Type>10001</Type>
+    <SequenceNumber>50000</SequenceNumber>
+    <Assembly>Nintex.Workflow, Version=1.0.0.0, Culture=neutral, PublicKeyToken=913f6bae0ca5ae12</Assembly>
+    <Class>Nintex.Workflow.ConditionalWorkflowStartReceiver</Class>
+    <Data>10/9/2013 7:52:38 PM</Data>
+    <Filter/>
+  </Receiver>
+  <Receiver>
+    <Name>Nintex conditional workflow start</Name>
+    <Synchronization>Synchronous</Synchronization>
+    <Type>10002</Type>
+    <SequenceNumber>50000</SequenceNumber>
+    <Assembly>Nintex.Workflow, Version=1.0.0.0, Culture=neutral, PublicKeyToken=913f6bae0ca5ae12</Assembly>
+    <Class>Nintex.Workflow.ConditionalWorkflowStartReceiver</Class>
+    <Data>10/9/2013 7:52:38 PM</Data>
+    <Filter/>
+  </Receiver>
+  <Receiver>
+    <Name>Nintex conditional workflow start</Name>
+    <Synchronization>Synchronous</Synchronization>
+    <Type>2</Type>
+    <SequenceNumber>50000</SequenceNumber>
+    <Assembly>Nintex.Workflow, Version=1.0.0.0, Culture=neutral, PublicKeyToken=913f6bae0ca5ae12</Assembly>
+    <Class>Nintex.Workflow.ConditionalWorkflowStartReceiver</Class>
+    <Data>10/9/2013 7:52:38 PM</Data>
+    <Filter/>
+  </Receiver>
+</spe:Receivers>
+</file>
+
+<file path=customXml/item4.xml><?xml version="1.0" encoding="utf-8"?>
 <ct:contentTypeSchema xmlns:ct="http://schemas.microsoft.com/office/2006/metadata/contentType" xmlns:ma="http://schemas.microsoft.com/office/2006/metadata/properties/metaAttributes" ct:_="" ma:_="" ma:contentTypeName="Document" ma:contentTypeID="0x0101001BD71FF90415A64CB7F8B7FCCD153ED4" ma:contentTypeVersion="5" ma:contentTypeDescription="Create a new document." ma:contentTypeScope="" ma:versionID="cbd00ac5b5c28ec173604f177ea9f6b9">
   <xsd:schema xmlns:xsd="http://www.w3.org/2001/XMLSchema" xmlns:xs="http://www.w3.org/2001/XMLSchema" xmlns:p="http://schemas.microsoft.com/office/2006/metadata/properties" xmlns:ns2="8fb07803-c468-4910-8515-b6c9a57278a1" xmlns:ns3="a2741f7e-cf52-4b71-b717-1a57b4501045" targetNamespace="http://schemas.microsoft.com/office/2006/metadata/properties" ma:root="true" ma:fieldsID="c002e0c6a62bd7dcfedb09e5d64bec42" ns2:_="" ns3:_="">
     <xsd:import namespace="8fb07803-c468-4910-8515-b6c9a57278a1"/>
@@ -3514,80 +3473,66 @@
 </ct:contentTypeSchema>
 </file>
 
-<file path=customXml/item2.xml><?xml version="1.0" encoding="utf-8"?>
-<?mso-contentType ?>
-<spe:Receivers xmlns:spe="http://schemas.microsoft.com/sharepoint/events">
-  <Receiver>
-    <Name>Nintex conditional workflow start</Name>
-    <Synchronization>Synchronous</Synchronization>
-    <Type>10001</Type>
-    <SequenceNumber>50000</SequenceNumber>
-    <Assembly>Nintex.Workflow, Version=1.0.0.0, Culture=neutral, PublicKeyToken=913f6bae0ca5ae12</Assembly>
-    <Class>Nintex.Workflow.ConditionalWorkflowStartReceiver</Class>
-    <Data>10/9/2013 7:52:38 PM</Data>
-    <Filter/>
-  </Receiver>
-  <Receiver>
-    <Name>Nintex conditional workflow start</Name>
-    <Synchronization>Synchronous</Synchronization>
-    <Type>10002</Type>
-    <SequenceNumber>50000</SequenceNumber>
-    <Assembly>Nintex.Workflow, Version=1.0.0.0, Culture=neutral, PublicKeyToken=913f6bae0ca5ae12</Assembly>
-    <Class>Nintex.Workflow.ConditionalWorkflowStartReceiver</Class>
-    <Data>10/9/2013 7:52:38 PM</Data>
-    <Filter/>
-  </Receiver>
-  <Receiver>
-    <Name>Nintex conditional workflow start</Name>
-    <Synchronization>Synchronous</Synchronization>
-    <Type>2</Type>
-    <SequenceNumber>50000</SequenceNumber>
-    <Assembly>Nintex.Workflow, Version=1.0.0.0, Culture=neutral, PublicKeyToken=913f6bae0ca5ae12</Assembly>
-    <Class>Nintex.Workflow.ConditionalWorkflowStartReceiver</Class>
-    <Data>10/9/2013 7:52:38 PM</Data>
-    <Filter/>
-  </Receiver>
-</spe:Receivers>
-</file>
-
-<file path=customXml/item3.xml><?xml version="1.0" encoding="utf-8"?>
-<?mso-contentType ?>
-<FormTemplates xmlns="http://schemas.microsoft.com/sharepoint/v3/contenttype/forms">
-  <Display>DocumentLibraryForm</Display>
-  <Edit>DocumentLibraryForm</Edit>
-  <New>DocumentLibraryForm</New>
-</FormTemplates>
-</file>
-
-<file path=customXml/item4.xml><?xml version="1.0" encoding="utf-8"?>
-<p:properties xmlns:p="http://schemas.microsoft.com/office/2006/metadata/properties" xmlns:xsi="http://www.w3.org/2001/XMLSchema-instance" xmlns:pc="http://schemas.microsoft.com/office/infopath/2007/PartnerControls">
-  <documentManagement>
-    <Category xmlns="8fb07803-c468-4910-8515-b6c9a57278a1">Use Case</Category>
-    <Use_x0020_Cases xmlns="a2741f7e-cf52-4b71-b717-1a57b4501045"/>
-  </documentManagement>
-</p:properties>
-</file>
-
 <file path=customXml/item5.xml><?xml version="1.0" encoding="utf-8"?>
 <b:Sources xmlns:b="http://schemas.openxmlformats.org/officeDocument/2006/bibliography" xmlns="http://schemas.openxmlformats.org/officeDocument/2006/bibliography" SelectedStyle="\APA.XSL" StyleName="APA"/>
 </file>
 
 <file path=customXml/itemProps1.xml><?xml version="1.0" encoding="utf-8"?>
-<ds:datastoreItem xmlns:ds="http://schemas.openxmlformats.org/officeDocument/2006/customXml" ds:itemID="{BC14CDEC-6B92-4189-AD00-740377F6219C}"/>
+<ds:datastoreItem xmlns:ds="http://schemas.openxmlformats.org/officeDocument/2006/customXml" ds:itemID="{EDDD3955-2B7A-4715-A9F2-8357D8B8D3AE}">
+  <ds:schemaRefs>
+    <ds:schemaRef ds:uri="http://www.w3.org/XML/1998/namespace"/>
+    <ds:schemaRef ds:uri="http://schemas.microsoft.com/office/2006/documentManagement/types"/>
+    <ds:schemaRef ds:uri="http://schemas.microsoft.com/office/infopath/2007/PartnerControls"/>
+    <ds:schemaRef ds:uri="http://purl.org/dc/elements/1.1/"/>
+    <ds:schemaRef ds:uri="http://schemas.microsoft.com/office/2006/metadata/properties"/>
+    <ds:schemaRef ds:uri="http://purl.org/dc/terms/"/>
+    <ds:schemaRef ds:uri="http://purl.org/dc/dcmitype/"/>
+    <ds:schemaRef ds:uri="http://schemas.openxmlformats.org/package/2006/metadata/core-properties"/>
+    <ds:schemaRef ds:uri="a2741f7e-cf52-4b71-b717-1a57b4501045"/>
+    <ds:schemaRef ds:uri="8fb07803-c468-4910-8515-b6c9a57278a1"/>
+  </ds:schemaRefs>
+</ds:datastoreItem>
 </file>
 
 <file path=customXml/itemProps2.xml><?xml version="1.0" encoding="utf-8"?>
-<ds:datastoreItem xmlns:ds="http://schemas.openxmlformats.org/officeDocument/2006/customXml" ds:itemID="{1221A945-8173-4DF7-ADE6-889D057FCFF1}"/>
+<ds:datastoreItem xmlns:ds="http://schemas.openxmlformats.org/officeDocument/2006/customXml" ds:itemID="{899F5A72-7D02-4E59-938C-B39809709EC4}">
+  <ds:schemaRefs>
+    <ds:schemaRef ds:uri="http://schemas.microsoft.com/sharepoint/v3/contenttype/forms"/>
+  </ds:schemaRefs>
+</ds:datastoreItem>
 </file>
 
 <file path=customXml/itemProps3.xml><?xml version="1.0" encoding="utf-8"?>
-<ds:datastoreItem xmlns:ds="http://schemas.openxmlformats.org/officeDocument/2006/customXml" ds:itemID="{899F5A72-7D02-4E59-938C-B39809709EC4}"/>
+<ds:datastoreItem xmlns:ds="http://schemas.openxmlformats.org/officeDocument/2006/customXml" ds:itemID="{1221A945-8173-4DF7-ADE6-889D057FCFF1}">
+  <ds:schemaRefs>
+    <ds:schemaRef ds:uri="http://schemas.microsoft.com/sharepoint/events"/>
+  </ds:schemaRefs>
+</ds:datastoreItem>
 </file>
 
 <file path=customXml/itemProps4.xml><?xml version="1.0" encoding="utf-8"?>
-<ds:datastoreItem xmlns:ds="http://schemas.openxmlformats.org/officeDocument/2006/customXml" ds:itemID="{EDDD3955-2B7A-4715-A9F2-8357D8B8D3AE}"/>
+<ds:datastoreItem xmlns:ds="http://schemas.openxmlformats.org/officeDocument/2006/customXml" ds:itemID="{BC14CDEC-6B92-4189-AD00-740377F6219C}">
+  <ds:schemaRefs>
+    <ds:schemaRef ds:uri="http://schemas.microsoft.com/office/2006/metadata/contentType"/>
+    <ds:schemaRef ds:uri="http://schemas.microsoft.com/office/2006/metadata/properties/metaAttributes"/>
+    <ds:schemaRef ds:uri="http://www.w3.org/2001/XMLSchema"/>
+    <ds:schemaRef ds:uri="http://schemas.microsoft.com/office/2006/metadata/properties"/>
+    <ds:schemaRef ds:uri="8fb07803-c468-4910-8515-b6c9a57278a1"/>
+    <ds:schemaRef ds:uri="a2741f7e-cf52-4b71-b717-1a57b4501045"/>
+    <ds:schemaRef ds:uri="http://schemas.microsoft.com/office/2006/documentManagement/types"/>
+    <ds:schemaRef ds:uri="http://schemas.microsoft.com/office/infopath/2007/PartnerControls"/>
+    <ds:schemaRef ds:uri="http://schemas.openxmlformats.org/package/2006/metadata/core-properties"/>
+    <ds:schemaRef ds:uri="http://purl.org/dc/elements/1.1/"/>
+    <ds:schemaRef ds:uri="http://purl.org/dc/terms/"/>
+    <ds:schemaRef ds:uri="http://schemas.microsoft.com/internal/obd"/>
+  </ds:schemaRefs>
+</ds:datastoreItem>
 </file>
 
 <file path=customXml/itemProps5.xml><?xml version="1.0" encoding="utf-8"?>
-<ds:datastoreItem xmlns:ds="http://schemas.openxmlformats.org/officeDocument/2006/customXml" ds:itemID="{87FA9A51-C56F-44B1-B3E5-3716B1569A53}"/>
+<ds:datastoreItem xmlns:ds="http://schemas.openxmlformats.org/officeDocument/2006/customXml" ds:itemID="{FB51ED2B-318C-4D51-90DC-54A6AFB2E6BC}">
+  <ds:schemaRefs>
+    <ds:schemaRef ds:uri="http://schemas.openxmlformats.org/officeDocument/2006/bibliography"/>
+  </ds:schemaRefs>
+</ds:datastoreItem>
 </file>